--- a/files/GLAUCO_LABONE_RESUME.docx
+++ b/files/GLAUCO_LABONE_RESUME.docx
@@ -422,7 +422,10 @@
         <w:ind w:left="1080"/>
       </w:pPr>
       <w:r>
-        <w:t>Developed systems with PowerApps and MS Flow</w:t>
+        <w:t xml:space="preserve">Developed systems with PowerApps and </w:t>
+      </w:r>
+      <w:r>
+        <w:t>Power Automate</w:t>
       </w:r>
     </w:p>
     <w:p>
@@ -463,6 +466,20 @@
       </w:pPr>
       <w:r>
         <w:t>Automated Reporting with PowerBI and Reporting Service</w:t>
+      </w:r>
+    </w:p>
+    <w:p>
+      <w:pPr>
+        <w:pStyle w:val="ListParagraph"/>
+        <w:numPr>
+          <w:ilvl w:val="0"/>
+          <w:numId w:val="2"/>
+        </w:numPr>
+        <w:spacing w:line="240" w:lineRule="auto"/>
+        <w:ind w:left="1080"/>
+      </w:pPr>
+      <w:r>
+        <w:t>Transcription of features of the old SharePoint application (InfoPath) for PowerApps</w:t>
       </w:r>
     </w:p>
     <w:p>
@@ -537,7 +554,13 @@
         <w:ind w:left="1080"/>
       </w:pPr>
       <w:r>
-        <w:t>Integration between databases Microsoft SQL Server and Oracle (on premises) with Microsoft Azure and Google Cloud</w:t>
+        <w:t xml:space="preserve">Integration between Microsoft SQL Server and Oracle </w:t>
+      </w:r>
+      <w:r>
+        <w:t xml:space="preserve">databases </w:t>
+      </w:r>
+      <w:r>
+        <w:t>(on premises) with Microsoft Azure and Google Cloud</w:t>
       </w:r>
     </w:p>
     <w:p>
@@ -661,7 +684,13 @@
         <w:t>Microsoft SQL Server</w:t>
       </w:r>
       <w:r>
-        <w:t xml:space="preserve"> and PowerBI</w:t>
+        <w:t xml:space="preserve">, </w:t>
+      </w:r>
+      <w:r>
+        <w:t>PowerBI</w:t>
+      </w:r>
+      <w:r>
+        <w:t xml:space="preserve"> and InfoPath</w:t>
       </w:r>
       <w:r>
         <w:t>)</w:t>
@@ -699,6 +728,9 @@
       </w:pPr>
       <w:r>
         <w:t>Project Management tools support and training (2000+ users)</w:t>
+      </w:r>
+      <w:r>
+        <w:t xml:space="preserve"> – MS Project Online, MS Project, MS EPM, MS SharePoint and internal tool.</w:t>
       </w:r>
     </w:p>
     <w:p>
@@ -849,7 +881,7 @@
         <w:ind w:left="1080"/>
       </w:pPr>
       <w:r>
-        <w:t>Microsoft EPM implementation for projects and demands management</w:t>
+        <w:t>Microsoft EPM implementation for projects and demand management</w:t>
       </w:r>
     </w:p>
     <w:p>
@@ -866,7 +898,19 @@
         <w:t>Development of automated project KPIs reports</w:t>
       </w:r>
       <w:r>
-        <w:t xml:space="preserve"> (Microsoft SQL Server, SharePoint and Reporting Service)</w:t>
+        <w:t xml:space="preserve"> (Microsoft SQL Server, SharePoint</w:t>
+      </w:r>
+      <w:r>
+        <w:t xml:space="preserve">, </w:t>
+      </w:r>
+      <w:r>
+        <w:t>Reporting Service</w:t>
+      </w:r>
+      <w:r>
+        <w:t xml:space="preserve"> and InfoPath</w:t>
+      </w:r>
+      <w:r>
+        <w:t>)</w:t>
       </w:r>
     </w:p>
     <w:p>
@@ -938,7 +982,7 @@
         <w:ind w:left="1080"/>
       </w:pPr>
       <w:r>
-        <w:t>Project Budgeting &amp; Cost Controls</w:t>
+        <w:t>Project Budgeting &amp; Cost Control</w:t>
       </w:r>
     </w:p>
     <w:p>
@@ -1492,7 +1536,13 @@
         <w:t>Master of Business Administration (MBA)</w:t>
       </w:r>
       <w:r>
-        <w:t>, University Foundation of Santo Andre, Brazil (2008)</w:t>
+        <w:t>, University Foundation of Santo Andre</w:t>
+      </w:r>
+      <w:r>
+        <w:t xml:space="preserve"> </w:t>
+      </w:r>
+      <w:r>
+        <w:t>(2008)</w:t>
       </w:r>
     </w:p>
     <w:p>
@@ -1513,7 +1563,6 @@
       <w:r>
         <w:t xml:space="preserve">, College, </w:t>
       </w:r>
-      <w:bookmarkStart w:id="0" w:name="_GoBack"/>
       <w:proofErr w:type="spellStart"/>
       <w:r>
         <w:t>Paulista</w:t>
@@ -1521,10 +1570,6 @@
       <w:proofErr w:type="spellEnd"/>
       <w:r>
         <w:t xml:space="preserve"> University</w:t>
-      </w:r>
-      <w:bookmarkEnd w:id="0"/>
-      <w:r>
-        <w:t>, Brazil</w:t>
       </w:r>
       <w:r>
         <w:t xml:space="preserve"> </w:t>
@@ -1649,6 +1694,7 @@
       <w:pPr>
         <w:spacing w:after="0" w:line="240" w:lineRule="auto"/>
       </w:pPr>
+      <w:bookmarkStart w:id="0" w:name="_GoBack"/>
       <w:r>
         <w:rPr>
           <w:rStyle w:val="lt-line-clampraw-line"/>
@@ -1658,7 +1704,51 @@
           <w:bdr w:val="none" w:sz="0" w:space="0" w:color="auto" w:frame="1"/>
           <w:shd w:val="clear" w:color="auto" w:fill="FFFFFF"/>
         </w:rPr>
-        <w:t>Java, Azure, AWS, Power Platform (PowerApps, PowerBI and Power Automate), Oracle, SQL Server, .Net/C#, Python, API, REST, VB6, HBB++, SharePoint, Reporting Services, Crystal Reports, MS Project, Project Online, Office 365 and SAP.</w:t>
+        <w:t>Java, Azure, AWS</w:t>
+      </w:r>
+      <w:r>
+        <w:rPr>
+          <w:rStyle w:val="lt-line-clampraw-line"/>
+          <w:rFonts w:ascii="Segoe UI" w:hAnsi="Segoe UI" w:cs="Segoe UI"/>
+          <w:sz w:val="21"/>
+          <w:szCs w:val="21"/>
+          <w:bdr w:val="none" w:sz="0" w:space="0" w:color="auto" w:frame="1"/>
+          <w:shd w:val="clear" w:color="auto" w:fill="FFFFFF"/>
+        </w:rPr>
+        <w:t xml:space="preserve"> Lex, AWS Lambda</w:t>
+      </w:r>
+      <w:r>
+        <w:rPr>
+          <w:rStyle w:val="lt-line-clampraw-line"/>
+          <w:rFonts w:ascii="Segoe UI" w:hAnsi="Segoe UI" w:cs="Segoe UI"/>
+          <w:sz w:val="21"/>
+          <w:szCs w:val="21"/>
+          <w:bdr w:val="none" w:sz="0" w:space="0" w:color="auto" w:frame="1"/>
+          <w:shd w:val="clear" w:color="auto" w:fill="FFFFFF"/>
+        </w:rPr>
+        <w:t xml:space="preserve">, Power Platform (PowerApps, PowerBI and Power Automate), Oracle, SQL Server, .Net/C#, Python, API, REST, VB6, HBB++, SharePoint, Reporting Services, Crystal Reports, MS Project, Project Online, </w:t>
+      </w:r>
+      <w:r>
+        <w:rPr>
+          <w:rStyle w:val="lt-line-clampraw-line"/>
+          <w:rFonts w:ascii="Segoe UI" w:hAnsi="Segoe UI" w:cs="Segoe UI"/>
+          <w:sz w:val="21"/>
+          <w:szCs w:val="21"/>
+          <w:bdr w:val="none" w:sz="0" w:space="0" w:color="auto" w:frame="1"/>
+          <w:shd w:val="clear" w:color="auto" w:fill="FFFFFF"/>
+        </w:rPr>
+        <w:t xml:space="preserve">InfoPath, </w:t>
+      </w:r>
+      <w:r>
+        <w:rPr>
+          <w:rStyle w:val="lt-line-clampraw-line"/>
+          <w:rFonts w:ascii="Segoe UI" w:hAnsi="Segoe UI" w:cs="Segoe UI"/>
+          <w:sz w:val="21"/>
+          <w:szCs w:val="21"/>
+          <w:bdr w:val="none" w:sz="0" w:space="0" w:color="auto" w:frame="1"/>
+          <w:shd w:val="clear" w:color="auto" w:fill="FFFFFF"/>
+        </w:rPr>
+        <w:t>Office 365 and SAP.</w:t>
       </w:r>
       <w:r>
         <w:rPr>
@@ -1669,6 +1759,7 @@
         </w:rPr>
         <w:t> </w:t>
       </w:r>
+      <w:bookmarkEnd w:id="0"/>
     </w:p>
     <w:sectPr>
       <w:type w:val="continuous"/>
@@ -3146,7 +3237,7 @@
 </file>
 
 <file path=customXml/itemProps1.xml><?xml version="1.0" encoding="utf-8"?>
-<ds:datastoreItem xmlns:ds="http://schemas.openxmlformats.org/officeDocument/2006/customXml" ds:itemID="{664267A9-C515-47C2-8C7D-044F1F6AD7AD}">
+<ds:datastoreItem xmlns:ds="http://schemas.openxmlformats.org/officeDocument/2006/customXml" ds:itemID="{18BF9CA2-8FD2-4761-8B15-E9AC0BDB2FA7}">
   <ds:schemaRefs>
     <ds:schemaRef ds:uri="http://schemas.openxmlformats.org/officeDocument/2006/bibliography"/>
   </ds:schemaRefs>

--- a/files/GLAUCO_LABONE_RESUME.docx
+++ b/files/GLAUCO_LABONE_RESUME.docx
@@ -1639,6 +1639,47 @@
         <w:rPr>
           <w:b/>
         </w:rPr>
+        <w:t xml:space="preserve">Cloud Computing ACLC03, Operate and Manage a Cloud Server, Alibaba Cloud </w:t>
+      </w:r>
+      <w:bookmarkStart w:id="0" w:name="_GoBack"/>
+      <w:bookmarkEnd w:id="0"/>
+      <w:r>
+        <w:t xml:space="preserve">(SN: </w:t>
+      </w:r>
+      <w:r>
+        <w:rPr>
+          <w:rFonts w:ascii="Arial" w:hAnsi="Arial" w:cs="Arial"/>
+          <w:color w:val="2C2C2C"/>
+          <w:sz w:val="21"/>
+          <w:szCs w:val="21"/>
+          <w:shd w:val="clear" w:color="auto" w:fill="FFFFFF"/>
+        </w:rPr>
+        <w:t>ACLC03200700026891</w:t>
+      </w:r>
+      <w:r>
+        <w:rPr>
+          <w:rFonts w:ascii="Arial" w:hAnsi="Arial" w:cs="Arial"/>
+          <w:color w:val="2C2C2C"/>
+          <w:sz w:val="21"/>
+          <w:szCs w:val="21"/>
+          <w:shd w:val="clear" w:color="auto" w:fill="FFFFFF"/>
+        </w:rPr>
+        <w:t>)</w:t>
+      </w:r>
+    </w:p>
+    <w:p>
+      <w:pPr>
+        <w:pStyle w:val="ListParagraph"/>
+        <w:numPr>
+          <w:ilvl w:val="0"/>
+          <w:numId w:val="6"/>
+        </w:numPr>
+        <w:spacing w:after="0" w:line="240" w:lineRule="auto"/>
+      </w:pPr>
+      <w:r>
+        <w:rPr>
+          <w:b/>
+        </w:rPr>
         <w:t>MCP-MCTS</w:t>
       </w:r>
       <w:r>
@@ -1694,7 +1735,6 @@
       <w:pPr>
         <w:spacing w:after="0" w:line="240" w:lineRule="auto"/>
       </w:pPr>
-      <w:bookmarkStart w:id="0" w:name="_GoBack"/>
       <w:r>
         <w:rPr>
           <w:rStyle w:val="lt-line-clampraw-line"/>
@@ -1759,7 +1799,6 @@
         </w:rPr>
         <w:t> </w:t>
       </w:r>
-      <w:bookmarkEnd w:id="0"/>
     </w:p>
     <w:sectPr>
       <w:type w:val="continuous"/>
@@ -3237,7 +3276,7 @@
 </file>
 
 <file path=customXml/itemProps1.xml><?xml version="1.0" encoding="utf-8"?>
-<ds:datastoreItem xmlns:ds="http://schemas.openxmlformats.org/officeDocument/2006/customXml" ds:itemID="{18BF9CA2-8FD2-4761-8B15-E9AC0BDB2FA7}">
+<ds:datastoreItem xmlns:ds="http://schemas.openxmlformats.org/officeDocument/2006/customXml" ds:itemID="{6227534D-53FA-4122-B563-CEA0521A52B8}">
   <ds:schemaRefs>
     <ds:schemaRef ds:uri="http://schemas.openxmlformats.org/officeDocument/2006/bibliography"/>
   </ds:schemaRefs>
